--- a/doc και sql/steps.docx
+++ b/doc και sql/steps.docx
@@ -5110,14 +5110,212 @@
         <w:rPr>
           <w:sz w:val="28"/>
           <w:szCs w:val="28"/>
+          <w:lang w:val="en-US"/>
         </w:rPr>
       </w:pPr>
-      <w:r>
-        <w:rPr>
-          <w:sz w:val="28"/>
-          <w:szCs w:val="28"/>
-        </w:rPr>
-        <w:t xml:space="preserve"> </w:t>
+      <w:proofErr w:type="spellStart"/>
+      <w:proofErr w:type="gramStart"/>
+      <w:r>
+        <w:rPr>
+          <w:sz w:val="28"/>
+          <w:szCs w:val="28"/>
+          <w:lang w:val="en-US"/>
+        </w:rPr>
+        <w:t>Smtp</w:t>
+      </w:r>
+      <w:proofErr w:type="spellEnd"/>
+      <w:proofErr w:type="gramEnd"/>
+      <w:r>
+        <w:rPr>
+          <w:sz w:val="28"/>
+          <w:szCs w:val="28"/>
+        </w:rPr>
+        <w:t xml:space="preserve"> </w:t>
+      </w:r>
+      <w:r>
+        <w:rPr>
+          <w:sz w:val="28"/>
+          <w:szCs w:val="28"/>
+          <w:lang w:val="en-US"/>
+        </w:rPr>
+        <w:t>password</w:t>
+      </w:r>
+      <w:r>
+        <w:rPr>
+          <w:sz w:val="28"/>
+          <w:szCs w:val="28"/>
+        </w:rPr>
+        <w:t xml:space="preserve">: </w:t>
+      </w:r>
+      <w:r>
+        <w:rPr>
+          <w:sz w:val="28"/>
+          <w:szCs w:val="28"/>
+          <w:lang w:val="en-US"/>
+        </w:rPr>
+        <w:t>SG</w:t>
+      </w:r>
+      <w:r>
+        <w:rPr>
+          <w:sz w:val="28"/>
+          <w:szCs w:val="28"/>
+        </w:rPr>
+        <w:t>.</w:t>
+      </w:r>
+      <w:proofErr w:type="spellStart"/>
+      <w:r>
+        <w:rPr>
+          <w:sz w:val="28"/>
+          <w:szCs w:val="28"/>
+          <w:lang w:val="en-US"/>
+        </w:rPr>
+        <w:t>mAzzxIgfTwOsc</w:t>
+      </w:r>
+      <w:proofErr w:type="spellEnd"/>
+      <w:r>
+        <w:rPr>
+          <w:sz w:val="28"/>
+          <w:szCs w:val="28"/>
+        </w:rPr>
+        <w:t>9</w:t>
+      </w:r>
+      <w:proofErr w:type="spellStart"/>
+      <w:r>
+        <w:rPr>
+          <w:sz w:val="28"/>
+          <w:szCs w:val="28"/>
+          <w:lang w:val="en-US"/>
+        </w:rPr>
+        <w:t>nKRhd</w:t>
+      </w:r>
+      <w:proofErr w:type="spellEnd"/>
+      <w:r>
+        <w:rPr>
+          <w:sz w:val="28"/>
+          <w:szCs w:val="28"/>
+        </w:rPr>
+        <w:t>1</w:t>
+      </w:r>
+      <w:proofErr w:type="spellStart"/>
+      <w:r>
+        <w:rPr>
+          <w:sz w:val="28"/>
+          <w:szCs w:val="28"/>
+          <w:lang w:val="en-US"/>
+        </w:rPr>
+        <w:t>wA</w:t>
+      </w:r>
+      <w:proofErr w:type="spellEnd"/>
+      <w:r>
+        <w:rPr>
+          <w:sz w:val="28"/>
+          <w:szCs w:val="28"/>
+        </w:rPr>
+        <w:t>.</w:t>
+      </w:r>
+      <w:r>
+        <w:rPr>
+          <w:sz w:val="28"/>
+          <w:szCs w:val="28"/>
+          <w:lang w:val="en-US"/>
+        </w:rPr>
+        <w:t>LIF</w:t>
+      </w:r>
+      <w:r>
+        <w:rPr>
+          <w:sz w:val="28"/>
+          <w:szCs w:val="28"/>
+        </w:rPr>
+        <w:t>7</w:t>
+      </w:r>
+      <w:r>
+        <w:rPr>
+          <w:sz w:val="28"/>
+          <w:szCs w:val="28"/>
+          <w:lang w:val="en-US"/>
+        </w:rPr>
+        <w:t>A</w:t>
+      </w:r>
+      <w:r>
+        <w:rPr>
+          <w:sz w:val="28"/>
+          <w:szCs w:val="28"/>
+        </w:rPr>
+        <w:t>1</w:t>
+      </w:r>
+      <w:proofErr w:type="spellStart"/>
+      <w:r>
+        <w:rPr>
+          <w:sz w:val="28"/>
+          <w:szCs w:val="28"/>
+          <w:lang w:val="en-US"/>
+        </w:rPr>
+        <w:t>osxPjsuvmprtgKskFyiFIb</w:t>
+      </w:r>
+      <w:proofErr w:type="spellEnd"/>
+      <w:r>
+        <w:rPr>
+          <w:sz w:val="28"/>
+          <w:szCs w:val="28"/>
+        </w:rPr>
+        <w:t>7</w:t>
+      </w:r>
+      <w:proofErr w:type="spellStart"/>
+      <w:r>
+        <w:rPr>
+          <w:sz w:val="28"/>
+          <w:szCs w:val="28"/>
+          <w:lang w:val="en-US"/>
+        </w:rPr>
+        <w:t>mATFTSV</w:t>
+      </w:r>
+      <w:proofErr w:type="spellEnd"/>
+      <w:r>
+        <w:rPr>
+          <w:sz w:val="28"/>
+          <w:szCs w:val="28"/>
+        </w:rPr>
+        <w:t>1</w:t>
+      </w:r>
+      <w:r>
+        <w:rPr>
+          <w:sz w:val="28"/>
+          <w:szCs w:val="28"/>
+          <w:lang w:val="en-US"/>
+        </w:rPr>
+        <w:t>w</w:t>
+      </w:r>
+      <w:r>
+        <w:rPr>
+          <w:sz w:val="28"/>
+          <w:szCs w:val="28"/>
+        </w:rPr>
+        <w:t>8</w:t>
+      </w:r>
+      <w:proofErr w:type="spellStart"/>
+      <w:r>
+        <w:rPr>
+          <w:sz w:val="28"/>
+          <w:szCs w:val="28"/>
+          <w:lang w:val="en-US"/>
+        </w:rPr>
+        <w:t>fc</w:t>
+      </w:r>
+      <w:proofErr w:type="spellEnd"/>
+      <w:r>
+        <w:rPr>
+          <w:sz w:val="28"/>
+          <w:szCs w:val="28"/>
+        </w:rPr>
+        <w:t>-</w:t>
+      </w:r>
+      <w:r>
+        <w:rPr>
+          <w:sz w:val="28"/>
+          <w:szCs w:val="28"/>
+          <w:lang w:val="en-US"/>
+        </w:rPr>
+        <w:t>o</w:t>
       </w:r>
     </w:p>
     <w:p>
@@ -5125,6 +5323,108 @@
         <w:rPr>
           <w:sz w:val="28"/>
           <w:szCs w:val="28"/>
+          <w:lang w:val="en-US"/>
+        </w:rPr>
+      </w:pPr>
+    </w:p>
+    <w:p>
+      <w:pPr>
+        <w:rPr>
+          <w:sz w:val="28"/>
+          <w:szCs w:val="28"/>
+          <w:lang w:val="en-US"/>
+        </w:rPr>
+      </w:pPr>
+      <w:proofErr w:type="spellStart"/>
+      <w:proofErr w:type="gramStart"/>
+      <w:r>
+        <w:rPr>
+          <w:sz w:val="28"/>
+          <w:szCs w:val="28"/>
+          <w:lang w:val="en-US"/>
+        </w:rPr>
+        <w:t>Smtp</w:t>
+      </w:r>
+      <w:proofErr w:type="spellEnd"/>
+      <w:proofErr w:type="gramEnd"/>
+      <w:r>
+        <w:rPr>
+          <w:sz w:val="28"/>
+          <w:szCs w:val="28"/>
+          <w:lang w:val="en-US"/>
+        </w:rPr>
+        <w:t xml:space="preserve"> username: </w:t>
+      </w:r>
+      <w:proofErr w:type="spellStart"/>
+      <w:r>
+        <w:rPr>
+          <w:sz w:val="28"/>
+          <w:szCs w:val="28"/>
+          <w:lang w:val="en-US"/>
+        </w:rPr>
+        <w:t>apikey</w:t>
+      </w:r>
+      <w:proofErr w:type="spellEnd"/>
+    </w:p>
+    <w:p>
+      <w:pPr>
+        <w:rPr>
+          <w:sz w:val="28"/>
+          <w:szCs w:val="28"/>
+          <w:lang w:val="en-US"/>
+        </w:rPr>
+      </w:pPr>
+      <w:proofErr w:type="spellStart"/>
+      <w:r>
+        <w:rPr>
+          <w:sz w:val="28"/>
+          <w:szCs w:val="28"/>
+          <w:lang w:val="en-US"/>
+        </w:rPr>
+        <w:t>Smtp</w:t>
+      </w:r>
+      <w:proofErr w:type="spellEnd"/>
+      <w:r>
+        <w:rPr>
+          <w:sz w:val="28"/>
+          <w:szCs w:val="28"/>
+          <w:lang w:val="en-US"/>
+        </w:rPr>
+        <w:t xml:space="preserve"> email: paul2001vel@gmail.com</w:t>
+      </w:r>
+    </w:p>
+    <w:p>
+      <w:pPr>
+        <w:rPr>
+          <w:sz w:val="28"/>
+          <w:szCs w:val="28"/>
+          <w:lang w:val="en-US"/>
+        </w:rPr>
+      </w:pPr>
+    </w:p>
+    <w:p>
+      <w:pPr>
+        <w:rPr>
+          <w:sz w:val="28"/>
+          <w:szCs w:val="28"/>
+          <w:lang w:val="en-US"/>
+        </w:rPr>
+      </w:pPr>
+      <w:r>
+        <w:rPr>
+          <w:sz w:val="28"/>
+          <w:szCs w:val="28"/>
+          <w:lang w:val="en-US"/>
+        </w:rPr>
+        <w:t xml:space="preserve"> </w:t>
+      </w:r>
+    </w:p>
+    <w:p>
+      <w:pPr>
+        <w:rPr>
+          <w:sz w:val="28"/>
+          <w:szCs w:val="28"/>
+          <w:lang w:val="en-US"/>
         </w:rPr>
       </w:pPr>
     </w:p>

--- a/doc και sql/steps.docx
+++ b/doc και sql/steps.docx
@@ -5104,327 +5104,19 @@
           <w:szCs w:val="28"/>
         </w:rPr>
       </w:pPr>
+      <w:r>
+        <w:rPr>
+          <w:sz w:val="28"/>
+          <w:szCs w:val="28"/>
+        </w:rPr>
+        <w:t xml:space="preserve"> </w:t>
+      </w:r>
     </w:p>
     <w:p>
       <w:pPr>
         <w:rPr>
           <w:sz w:val="28"/>
           <w:szCs w:val="28"/>
-          <w:lang w:val="en-US"/>
-        </w:rPr>
-      </w:pPr>
-      <w:proofErr w:type="spellStart"/>
-      <w:proofErr w:type="gramStart"/>
-      <w:r>
-        <w:rPr>
-          <w:sz w:val="28"/>
-          <w:szCs w:val="28"/>
-          <w:lang w:val="en-US"/>
-        </w:rPr>
-        <w:t>Smtp</w:t>
-      </w:r>
-      <w:proofErr w:type="spellEnd"/>
-      <w:proofErr w:type="gramEnd"/>
-      <w:r>
-        <w:rPr>
-          <w:sz w:val="28"/>
-          <w:szCs w:val="28"/>
-        </w:rPr>
-        <w:t xml:space="preserve"> </w:t>
-      </w:r>
-      <w:r>
-        <w:rPr>
-          <w:sz w:val="28"/>
-          <w:szCs w:val="28"/>
-          <w:lang w:val="en-US"/>
-        </w:rPr>
-        <w:t>password</w:t>
-      </w:r>
-      <w:r>
-        <w:rPr>
-          <w:sz w:val="28"/>
-          <w:szCs w:val="28"/>
-        </w:rPr>
-        <w:t xml:space="preserve">: </w:t>
-      </w:r>
-      <w:r>
-        <w:rPr>
-          <w:sz w:val="28"/>
-          <w:szCs w:val="28"/>
-          <w:lang w:val="en-US"/>
-        </w:rPr>
-        <w:t>SG</w:t>
-      </w:r>
-      <w:r>
-        <w:rPr>
-          <w:sz w:val="28"/>
-          <w:szCs w:val="28"/>
-        </w:rPr>
-        <w:t>.</w:t>
-      </w:r>
-      <w:proofErr w:type="spellStart"/>
-      <w:r>
-        <w:rPr>
-          <w:sz w:val="28"/>
-          <w:szCs w:val="28"/>
-          <w:lang w:val="en-US"/>
-        </w:rPr>
-        <w:t>mAzzxIgfTwOsc</w:t>
-      </w:r>
-      <w:proofErr w:type="spellEnd"/>
-      <w:r>
-        <w:rPr>
-          <w:sz w:val="28"/>
-          <w:szCs w:val="28"/>
-        </w:rPr>
-        <w:t>9</w:t>
-      </w:r>
-      <w:proofErr w:type="spellStart"/>
-      <w:r>
-        <w:rPr>
-          <w:sz w:val="28"/>
-          <w:szCs w:val="28"/>
-          <w:lang w:val="en-US"/>
-        </w:rPr>
-        <w:t>nKRhd</w:t>
-      </w:r>
-      <w:proofErr w:type="spellEnd"/>
-      <w:r>
-        <w:rPr>
-          <w:sz w:val="28"/>
-          <w:szCs w:val="28"/>
-        </w:rPr>
-        <w:t>1</w:t>
-      </w:r>
-      <w:proofErr w:type="spellStart"/>
-      <w:r>
-        <w:rPr>
-          <w:sz w:val="28"/>
-          <w:szCs w:val="28"/>
-          <w:lang w:val="en-US"/>
-        </w:rPr>
-        <w:t>wA</w:t>
-      </w:r>
-      <w:proofErr w:type="spellEnd"/>
-      <w:r>
-        <w:rPr>
-          <w:sz w:val="28"/>
-          <w:szCs w:val="28"/>
-        </w:rPr>
-        <w:t>.</w:t>
-      </w:r>
-      <w:r>
-        <w:rPr>
-          <w:sz w:val="28"/>
-          <w:szCs w:val="28"/>
-          <w:lang w:val="en-US"/>
-        </w:rPr>
-        <w:t>LIF</w:t>
-      </w:r>
-      <w:r>
-        <w:rPr>
-          <w:sz w:val="28"/>
-          <w:szCs w:val="28"/>
-        </w:rPr>
-        <w:t>7</w:t>
-      </w:r>
-      <w:r>
-        <w:rPr>
-          <w:sz w:val="28"/>
-          <w:szCs w:val="28"/>
-          <w:lang w:val="en-US"/>
-        </w:rPr>
-        <w:t>A</w:t>
-      </w:r>
-      <w:r>
-        <w:rPr>
-          <w:sz w:val="28"/>
-          <w:szCs w:val="28"/>
-        </w:rPr>
-        <w:t>1</w:t>
-      </w:r>
-      <w:proofErr w:type="spellStart"/>
-      <w:r>
-        <w:rPr>
-          <w:sz w:val="28"/>
-          <w:szCs w:val="28"/>
-          <w:lang w:val="en-US"/>
-        </w:rPr>
-        <w:t>osxPjsuvmprtgKskFyiFIb</w:t>
-      </w:r>
-      <w:proofErr w:type="spellEnd"/>
-      <w:r>
-        <w:rPr>
-          <w:sz w:val="28"/>
-          <w:szCs w:val="28"/>
-        </w:rPr>
-        <w:t>7</w:t>
-      </w:r>
-      <w:proofErr w:type="spellStart"/>
-      <w:r>
-        <w:rPr>
-          <w:sz w:val="28"/>
-          <w:szCs w:val="28"/>
-          <w:lang w:val="en-US"/>
-        </w:rPr>
-        <w:t>mATFTSV</w:t>
-      </w:r>
-      <w:proofErr w:type="spellEnd"/>
-      <w:r>
-        <w:rPr>
-          <w:sz w:val="28"/>
-          <w:szCs w:val="28"/>
-        </w:rPr>
-        <w:t>1</w:t>
-      </w:r>
-      <w:r>
-        <w:rPr>
-          <w:sz w:val="28"/>
-          <w:szCs w:val="28"/>
-          <w:lang w:val="en-US"/>
-        </w:rPr>
-        <w:t>w</w:t>
-      </w:r>
-      <w:r>
-        <w:rPr>
-          <w:sz w:val="28"/>
-          <w:szCs w:val="28"/>
-        </w:rPr>
-        <w:t>8</w:t>
-      </w:r>
-      <w:proofErr w:type="spellStart"/>
-      <w:r>
-        <w:rPr>
-          <w:sz w:val="28"/>
-          <w:szCs w:val="28"/>
-          <w:lang w:val="en-US"/>
-        </w:rPr>
-        <w:t>fc</w:t>
-      </w:r>
-      <w:proofErr w:type="spellEnd"/>
-      <w:r>
-        <w:rPr>
-          <w:sz w:val="28"/>
-          <w:szCs w:val="28"/>
-        </w:rPr>
-        <w:t>-</w:t>
-      </w:r>
-      <w:r>
-        <w:rPr>
-          <w:sz w:val="28"/>
-          <w:szCs w:val="28"/>
-          <w:lang w:val="en-US"/>
-        </w:rPr>
-        <w:t>o</w:t>
-      </w:r>
-    </w:p>
-    <w:p>
-      <w:pPr>
-        <w:rPr>
-          <w:sz w:val="28"/>
-          <w:szCs w:val="28"/>
-          <w:lang w:val="en-US"/>
-        </w:rPr>
-      </w:pPr>
-    </w:p>
-    <w:p>
-      <w:pPr>
-        <w:rPr>
-          <w:sz w:val="28"/>
-          <w:szCs w:val="28"/>
-          <w:lang w:val="en-US"/>
-        </w:rPr>
-      </w:pPr>
-      <w:proofErr w:type="spellStart"/>
-      <w:proofErr w:type="gramStart"/>
-      <w:r>
-        <w:rPr>
-          <w:sz w:val="28"/>
-          <w:szCs w:val="28"/>
-          <w:lang w:val="en-US"/>
-        </w:rPr>
-        <w:t>Smtp</w:t>
-      </w:r>
-      <w:proofErr w:type="spellEnd"/>
-      <w:proofErr w:type="gramEnd"/>
-      <w:r>
-        <w:rPr>
-          <w:sz w:val="28"/>
-          <w:szCs w:val="28"/>
-          <w:lang w:val="en-US"/>
-        </w:rPr>
-        <w:t xml:space="preserve"> username: </w:t>
-      </w:r>
-      <w:proofErr w:type="spellStart"/>
-      <w:r>
-        <w:rPr>
-          <w:sz w:val="28"/>
-          <w:szCs w:val="28"/>
-          <w:lang w:val="en-US"/>
-        </w:rPr>
-        <w:t>apikey</w:t>
-      </w:r>
-      <w:proofErr w:type="spellEnd"/>
-    </w:p>
-    <w:p>
-      <w:pPr>
-        <w:rPr>
-          <w:sz w:val="28"/>
-          <w:szCs w:val="28"/>
-          <w:lang w:val="en-US"/>
-        </w:rPr>
-      </w:pPr>
-      <w:proofErr w:type="spellStart"/>
-      <w:r>
-        <w:rPr>
-          <w:sz w:val="28"/>
-          <w:szCs w:val="28"/>
-          <w:lang w:val="en-US"/>
-        </w:rPr>
-        <w:t>Smtp</w:t>
-      </w:r>
-      <w:proofErr w:type="spellEnd"/>
-      <w:r>
-        <w:rPr>
-          <w:sz w:val="28"/>
-          <w:szCs w:val="28"/>
-          <w:lang w:val="en-US"/>
-        </w:rPr>
-        <w:t xml:space="preserve"> email: paul2001vel@gmail.com</w:t>
-      </w:r>
-    </w:p>
-    <w:p>
-      <w:pPr>
-        <w:rPr>
-          <w:sz w:val="28"/>
-          <w:szCs w:val="28"/>
-          <w:lang w:val="en-US"/>
-        </w:rPr>
-      </w:pPr>
-    </w:p>
-    <w:p>
-      <w:pPr>
-        <w:rPr>
-          <w:sz w:val="28"/>
-          <w:szCs w:val="28"/>
-          <w:lang w:val="en-US"/>
-        </w:rPr>
-      </w:pPr>
-      <w:r>
-        <w:rPr>
-          <w:sz w:val="28"/>
-          <w:szCs w:val="28"/>
-          <w:lang w:val="en-US"/>
-        </w:rPr>
-        <w:t xml:space="preserve"> </w:t>
-      </w:r>
-    </w:p>
-    <w:p>
-      <w:pPr>
-        <w:rPr>
-          <w:sz w:val="28"/>
-          <w:szCs w:val="28"/>
-          <w:lang w:val="en-US"/>
         </w:rPr>
       </w:pPr>
     </w:p>
